--- a/REFERENCE/REF_CIRCUIT.docx
+++ b/REFERENCE/REF_CIRCUIT.docx
@@ -3,7 +3,59 @@
 <w:document xmlns:wpc="http://schemas.microsoft.com/office/word/2010/wordprocessingCanvas" xmlns:cx="http://schemas.microsoft.com/office/drawing/2014/chartex" xmlns:cx1="http://schemas.microsoft.com/office/drawing/2015/9/8/chartex" xmlns:cx2="http://schemas.microsoft.com/office/drawing/2015/10/21/chartex" xmlns:cx3="http://schemas.microsoft.com/office/drawing/2016/5/9/chartex" xmlns:cx4="http://schemas.microsoft.com/office/drawing/2016/5/10/chartex" xmlns:cx5="http://schemas.microsoft.com/office/drawing/2016/5/11/chartex" xmlns:cx6="http://schemas.microsoft.com/office/drawing/2016/5/12/chartex" xmlns:cx7="http://schemas.microsoft.com/office/drawing/2016/5/13/chartex" xmlns:cx8="http://schemas.microsoft.com/office/drawing/2016/5/14/chartex" xmlns:mc="http://schemas.openxmlformats.org/markup-compatibility/2006" xmlns:aink="http://schemas.microsoft.com/office/drawing/2016/ink" xmlns:am3d="http://schemas.microsoft.com/office/drawing/2017/model3d" xmlns:o="urn:schemas-microsoft-com:office:office" xmlns:r="http://schemas.openxmlformats.org/officeDocument/2006/relationships" xmlns:m="http://schemas.openxmlformats.org/officeDocument/2006/math" xmlns:v="urn:schemas-microsoft-com:vml" xmlns:wp14="http://schemas.microsoft.com/office/word/2010/wordprocessingDrawing" xmlns:wp="http://schemas.openxmlformats.org/drawingml/2006/wordprocessingDrawing" xmlns:w10="urn:schemas-microsoft-com:office:word" xmlns:w="http://schemas.openxmlformats.org/wordprocessingml/2006/main" xmlns:w14="http://schemas.microsoft.com/office/word/2010/wordml" xmlns:w15="http://schemas.microsoft.com/office/word/2012/wordml" xmlns:w16cex="http://schemas.microsoft.com/office/word/2018/wordml/cex" xmlns:w16cid="http://schemas.microsoft.com/office/word/2016/wordml/cid" xmlns:w16="http://schemas.microsoft.com/office/word/2018/wordml" xmlns:w16sdtdh="http://schemas.microsoft.com/office/word/2020/wordml/sdtdatahash" xmlns:w16se="http://schemas.microsoft.com/office/word/2015/wordml/symex" xmlns:wpg="http://schemas.microsoft.com/office/word/2010/wordprocessingGroup" xmlns:wpi="http://schemas.microsoft.com/office/word/2010/wordprocessingInk" xmlns:wne="http://schemas.microsoft.com/office/word/2006/wordml" xmlns:wps="http://schemas.microsoft.com/office/word/2010/wordprocessingShape" mc:Ignorable="w14 w15 w16se w16cid w16 w16cex w16sdtdh wp14">
   <w:body>
     <w:p>
+      <w:pPr>
+        <w:rPr>
+          <w:noProof/>
+        </w:rPr>
+      </w:pPr>
+    </w:p>
+    <w:p>
       <w:r>
+        <w:rPr>
+          <w:noProof/>
+        </w:rPr>
+        <w:lastRenderedPageBreak/>
+        <w:drawing>
+          <wp:inline distT="0" distB="0" distL="0" distR="0" wp14:anchorId="22422BC8" wp14:editId="65A04EA7">
+            <wp:extent cx="5943600" cy="2144395"/>
+            <wp:effectExtent l="0" t="0" r="0" b="8255"/>
+            <wp:docPr id="2" name="Picture 2"/>
+            <wp:cNvGraphicFramePr>
+              <a:graphicFrameLocks xmlns:a="http://schemas.openxmlformats.org/drawingml/2006/main" noChangeAspect="1"/>
+            </wp:cNvGraphicFramePr>
+            <a:graphic xmlns:a="http://schemas.openxmlformats.org/drawingml/2006/main">
+              <a:graphicData uri="http://schemas.openxmlformats.org/drawingml/2006/picture">
+                <pic:pic xmlns:pic="http://schemas.openxmlformats.org/drawingml/2006/picture">
+                  <pic:nvPicPr>
+                    <pic:cNvPr id="1" name=""/>
+                    <pic:cNvPicPr/>
+                  </pic:nvPicPr>
+                  <pic:blipFill>
+                    <a:blip r:embed="rId4"/>
+                    <a:stretch>
+                      <a:fillRect/>
+                    </a:stretch>
+                  </pic:blipFill>
+                  <pic:spPr>
+                    <a:xfrm>
+                      <a:off x="0" y="0"/>
+                      <a:ext cx="5943600" cy="2144395"/>
+                    </a:xfrm>
+                    <a:prstGeom prst="rect">
+                      <a:avLst/>
+                    </a:prstGeom>
+                  </pic:spPr>
+                </pic:pic>
+              </a:graphicData>
+            </a:graphic>
+          </wp:inline>
+        </w:drawing>
+      </w:r>
+      <w:r>
+        <w:rPr>
+          <w:noProof/>
+        </w:rPr>
+        <w:lastRenderedPageBreak/>
         <w:drawing>
           <wp:inline distT="0" distB="0" distL="0" distR="0" wp14:anchorId="4467380C" wp14:editId="511A4EA7">
             <wp:extent cx="5943600" cy="6774815"/>
@@ -20,7 +72,7 @@
                     <pic:cNvPicPr/>
                   </pic:nvPicPr>
                   <pic:blipFill>
-                    <a:blip r:embed="rId4"/>
+                    <a:blip r:embed="rId5"/>
                     <a:stretch>
                       <a:fillRect/>
                     </a:stretch>
